--- a/Literatur_Recherche.docx
+++ b/Literatur_Recherche.docx
@@ -41,6 +41,92 @@
         </w:rPr>
         <w:t>Kapitel 2 Sonnenstrahlung S 52</w:t>
       </w:r>
+      <w:r>
+        <w:rPr>
+          <w:lang w:val="de-CH"/>
+        </w:rPr>
+        <w:br/>
+        <w:t>2.3 Sonnenstrahlung auf der Erde S 55</w:t>
+      </w:r>
+      <w:r>
+        <w:rPr>
+          <w:lang w:val="de-CH"/>
+        </w:rPr>
+        <w:br/>
+        <w:t>2.4 Bestrahlstärke auf der Horizontalen S 60</w:t>
+      </w:r>
+      <w:r>
+        <w:rPr>
+          <w:lang w:val="de-CH"/>
+        </w:rPr>
+        <w:br/>
+        <w:t>2.5 Sonnenposition und Einfallswinkel S 63</w:t>
+      </w:r>
+      <w:r>
+        <w:rPr>
+          <w:lang w:val="de-CH"/>
+        </w:rPr>
+        <w:t xml:space="preserve"> </w:t>
+      </w:r>
+      <w:r>
+        <w:rPr>
+          <w:lang w:val="de-CH"/>
+        </w:rPr>
+        <w:br/>
+        <w:t xml:space="preserve">     </w:t>
+      </w:r>
+      <w:r>
+        <w:rPr>
+          <w:lang w:val="de-CH"/>
+        </w:rPr>
+        <w:sym w:font="Wingdings" w:char="F0E0"/>
+      </w:r>
+      <w:r>
+        <w:rPr>
+          <w:lang w:val="de-CH"/>
+        </w:rPr>
+        <w:t xml:space="preserve"> Winkeldefinition des Sonnen Azimutes Bild 2.13 S </w:t>
+      </w:r>
+      <w:r>
+        <w:rPr>
+          <w:lang w:val="de-CH"/>
+        </w:rPr>
+        <w:t>65/</w:t>
+      </w:r>
+      <w:r>
+        <w:rPr>
+          <w:lang w:val="de-CH"/>
+        </w:rPr>
+        <w:t>66</w:t>
+      </w:r>
+      <w:r>
+        <w:rPr>
+          <w:lang w:val="de-CH"/>
+        </w:rPr>
+        <w:t xml:space="preserve">  Besser in </w:t>
+      </w:r>
+      <w:bookmarkStart w:id="0" w:name="_GoBack"/>
+      <w:bookmarkEnd w:id="0"/>
+      <w:r>
+        <w:rPr>
+          <w:lang w:val="de-CH"/>
+        </w:rPr>
+        <w:t xml:space="preserve">infrared </w:t>
+      </w:r>
+      <w:proofErr w:type="spellStart"/>
+      <w:r>
+        <w:rPr>
+          <w:lang w:val="de-CH"/>
+        </w:rPr>
+        <w:t>measurement</w:t>
+      </w:r>
+      <w:proofErr w:type="spellEnd"/>
+      <w:r>
+        <w:rPr>
+          <w:lang w:val="de-CH"/>
+        </w:rPr>
+        <w:t xml:space="preserve"> S32!</w:t>
+      </w:r>
     </w:p>
     <w:p>
       <w:pPr>
@@ -259,14 +345,12 @@
         </w:rPr>
         <w:t xml:space="preserve"> </w:t>
       </w:r>
-      <w:proofErr w:type="gramStart"/>
-      <w:r>
-        <w:rPr>
-          <w:lang w:val="en-US"/>
-        </w:rPr>
-        <w:t>2.11  Spectral</w:t>
-      </w:r>
-      <w:proofErr w:type="gramEnd"/>
+      <w:r>
+        <w:rPr>
+          <w:lang w:val="en-US"/>
+        </w:rPr>
+        <w:t>2.11 Spectral</w:t>
+      </w:r>
       <w:r>
         <w:rPr>
           <w:lang w:val="en-US"/>
@@ -571,6 +655,8 @@
     <w:p>
       <w:pPr>
         <w:rPr>
+          <w:b/>
+          <w:color w:val="FF0000"/>
           <w:lang w:val="en-US"/>
         </w:rPr>
       </w:pPr>
@@ -593,7 +679,21 @@
           <w:lang w:val="en-US"/>
         </w:rPr>
         <w:br/>
-        <w:t xml:space="preserve">Figure 6.1 shows source of diffuse solar radiation  S 179  </w:t>
+        <w:t xml:space="preserve">Figure 6.1 shows source of diffuse solar </w:t>
+      </w:r>
+      <w:proofErr w:type="gramStart"/>
+      <w:r>
+        <w:rPr>
+          <w:lang w:val="en-US"/>
+        </w:rPr>
+        <w:t>radiation  S</w:t>
+      </w:r>
+      <w:proofErr w:type="gramEnd"/>
+      <w:r>
+        <w:rPr>
+          <w:lang w:val="en-US"/>
+        </w:rPr>
+        <w:t xml:space="preserve"> 179  </w:t>
       </w:r>
       <w:r>
         <w:rPr>
@@ -603,8 +703,544 @@
         </w:rPr>
         <w:t>(WICHTIG)</w:t>
       </w:r>
-      <w:bookmarkStart w:id="0" w:name="_GoBack"/>
-      <w:bookmarkEnd w:id="0"/>
+    </w:p>
+    <w:p>
+      <w:pPr>
+        <w:rPr>
+          <w:lang w:val="en-US"/>
+        </w:rPr>
+      </w:pPr>
+      <w:proofErr w:type="spellStart"/>
+      <w:r>
+        <w:rPr>
+          <w:lang w:val="en-US"/>
+        </w:rPr>
+        <w:t>Kapitel</w:t>
+      </w:r>
+      <w:proofErr w:type="spellEnd"/>
+      <w:r>
+        <w:rPr>
+          <w:lang w:val="en-US"/>
+        </w:rPr>
+        <w:t xml:space="preserve"> </w:t>
+      </w:r>
+      <w:r>
+        <w:rPr>
+          <w:lang w:val="en-US"/>
+        </w:rPr>
+        <w:t xml:space="preserve">6.2 Measurement of diffuse irradiance </w:t>
+      </w:r>
+      <w:r>
+        <w:rPr>
+          <w:lang w:val="en-US"/>
+        </w:rPr>
+        <w:t xml:space="preserve">S </w:t>
+      </w:r>
+      <w:r>
+        <w:rPr>
+          <w:lang w:val="en-US"/>
+        </w:rPr>
+        <w:t>179</w:t>
+      </w:r>
+    </w:p>
+    <w:p>
+      <w:pPr>
+        <w:rPr>
+          <w:lang w:val="en-US"/>
+        </w:rPr>
+      </w:pPr>
+      <w:proofErr w:type="spellStart"/>
+      <w:r>
+        <w:rPr>
+          <w:lang w:val="en-US"/>
+        </w:rPr>
+        <w:t>Kapitel</w:t>
+      </w:r>
+      <w:proofErr w:type="spellEnd"/>
+      <w:r>
+        <w:rPr>
+          <w:lang w:val="en-US"/>
+        </w:rPr>
+        <w:t xml:space="preserve"> 6.2.2 Calculated Diffuse Irradiance versus Shade Disk Diffuse </w:t>
+      </w:r>
+      <w:r>
+        <w:rPr>
+          <w:lang w:val="en-US"/>
+        </w:rPr>
+        <w:t>S</w:t>
+      </w:r>
+      <w:r>
+        <w:rPr>
+          <w:lang w:val="en-US"/>
+        </w:rPr>
+        <w:t>182</w:t>
+      </w:r>
+    </w:p>
+    <w:p>
+      <w:pPr>
+        <w:rPr>
+          <w:lang w:val="en-US"/>
+        </w:rPr>
+      </w:pPr>
+    </w:p>
+    <w:p>
+      <w:pPr>
+        <w:rPr>
+          <w:lang w:val="de-CH"/>
+        </w:rPr>
+      </w:pPr>
+      <w:r>
+        <w:rPr>
+          <w:b/>
+          <w:u w:val="single"/>
+          <w:lang w:val="de-CH"/>
+        </w:rPr>
+        <w:t xml:space="preserve">Ursula </w:t>
+      </w:r>
+      <w:proofErr w:type="spellStart"/>
+      <w:r>
+        <w:rPr>
+          <w:b/>
+          <w:u w:val="single"/>
+          <w:lang w:val="de-CH"/>
+        </w:rPr>
+        <w:t>Eicker</w:t>
+      </w:r>
+      <w:proofErr w:type="spellEnd"/>
+      <w:r>
+        <w:rPr>
+          <w:b/>
+          <w:u w:val="single"/>
+          <w:lang w:val="de-CH"/>
+        </w:rPr>
+        <w:t xml:space="preserve"> Solare Technologien für Gebäude</w:t>
+      </w:r>
+    </w:p>
+    <w:p>
+      <w:pPr>
+        <w:rPr>
+          <w:lang w:val="de-CH"/>
+        </w:rPr>
+      </w:pPr>
+      <w:r>
+        <w:rPr>
+          <w:lang w:val="de-CH"/>
+        </w:rPr>
+        <w:t>Kapitel 2 Solarstrahlung S 26</w:t>
+      </w:r>
+      <w:r>
+        <w:rPr>
+          <w:lang w:val="de-CH"/>
+        </w:rPr>
+        <w:br/>
+      </w:r>
+      <w:r>
+        <w:rPr>
+          <w:lang w:val="de-CH"/>
+        </w:rPr>
+        <w:t xml:space="preserve">Kapitel 2.4.22. </w:t>
+      </w:r>
+      <w:proofErr w:type="spellStart"/>
+      <w:r>
+        <w:rPr>
+          <w:lang w:val="de-CH"/>
+        </w:rPr>
+        <w:t>Diffusstrahlungsmodell</w:t>
+      </w:r>
+      <w:proofErr w:type="spellEnd"/>
+      <w:r>
+        <w:rPr>
+          <w:lang w:val="de-CH"/>
+        </w:rPr>
+        <w:t xml:space="preserve"> nach Perez S 48</w:t>
+      </w:r>
+    </w:p>
+    <w:p>
+      <w:pPr>
+        <w:rPr>
+          <w:lang w:val="de-CH"/>
+        </w:rPr>
+      </w:pPr>
+    </w:p>
+    <w:p>
+      <w:pPr>
+        <w:rPr>
+          <w:lang w:val="en-US"/>
+        </w:rPr>
+      </w:pPr>
+      <w:r>
+        <w:rPr>
+          <w:b/>
+          <w:u w:val="single"/>
+          <w:lang w:val="en-US"/>
+        </w:rPr>
+        <w:t xml:space="preserve">An Introduction to </w:t>
+      </w:r>
+      <w:proofErr w:type="spellStart"/>
+      <w:r>
+        <w:rPr>
+          <w:b/>
+          <w:u w:val="single"/>
+          <w:lang w:val="en-US"/>
+        </w:rPr>
+        <w:t>Atmospehric</w:t>
+      </w:r>
+      <w:proofErr w:type="spellEnd"/>
+      <w:r>
+        <w:rPr>
+          <w:b/>
+          <w:u w:val="single"/>
+          <w:lang w:val="en-US"/>
+        </w:rPr>
+        <w:t xml:space="preserve"> Radiation</w:t>
+      </w:r>
+      <w:r>
+        <w:rPr>
+          <w:b/>
+          <w:u w:val="single"/>
+          <w:lang w:val="en-US"/>
+        </w:rPr>
+        <w:t xml:space="preserve"> </w:t>
+      </w:r>
+      <w:proofErr w:type="spellStart"/>
+      <w:r>
+        <w:rPr>
+          <w:b/>
+          <w:u w:val="single"/>
+          <w:lang w:val="en-US"/>
+        </w:rPr>
+        <w:t>K.</w:t>
+      </w:r>
+      <w:proofErr w:type="gramStart"/>
+      <w:r>
+        <w:rPr>
+          <w:b/>
+          <w:u w:val="single"/>
+          <w:lang w:val="en-US"/>
+        </w:rPr>
+        <w:t>N.Liou</w:t>
+      </w:r>
+      <w:proofErr w:type="spellEnd"/>
+      <w:proofErr w:type="gramEnd"/>
+    </w:p>
+    <w:p>
+      <w:pPr>
+        <w:rPr>
+          <w:lang w:val="en-US"/>
+        </w:rPr>
+      </w:pPr>
+      <w:proofErr w:type="spellStart"/>
+      <w:r>
+        <w:rPr>
+          <w:lang w:val="en-US"/>
+        </w:rPr>
+        <w:t>Kapitel</w:t>
+      </w:r>
+      <w:proofErr w:type="spellEnd"/>
+      <w:r>
+        <w:rPr>
+          <w:lang w:val="en-US"/>
+        </w:rPr>
+        <w:t xml:space="preserve"> 2 The Sun as Energy Source S 37</w:t>
+      </w:r>
+    </w:p>
+    <w:p>
+      <w:pPr>
+        <w:rPr>
+          <w:lang w:val="en-US"/>
+        </w:rPr>
+      </w:pPr>
+      <w:proofErr w:type="spellStart"/>
+      <w:proofErr w:type="gramStart"/>
+      <w:r>
+        <w:rPr>
+          <w:lang w:val="en-US"/>
+        </w:rPr>
+        <w:t>Kapitel</w:t>
+      </w:r>
+      <w:proofErr w:type="spellEnd"/>
+      <w:r>
+        <w:rPr>
+          <w:lang w:val="en-US"/>
+        </w:rPr>
+        <w:t xml:space="preserve">  3</w:t>
+      </w:r>
+      <w:proofErr w:type="gramEnd"/>
+      <w:r>
+        <w:rPr>
+          <w:lang w:val="en-US"/>
+        </w:rPr>
+        <w:t xml:space="preserve"> Absorption and  Scattering of Solar Radiation in the Atmosp</w:t>
+      </w:r>
+      <w:r>
+        <w:rPr>
+          <w:lang w:val="en-US"/>
+        </w:rPr>
+        <w:t>h</w:t>
+      </w:r>
+      <w:r>
+        <w:rPr>
+          <w:lang w:val="en-US"/>
+        </w:rPr>
+        <w:t>ere</w:t>
+      </w:r>
+      <w:r>
+        <w:rPr>
+          <w:lang w:val="en-US"/>
+        </w:rPr>
+        <w:t xml:space="preserve"> S 65</w:t>
+      </w:r>
+    </w:p>
+    <w:p>
+      <w:pPr>
+        <w:rPr>
+          <w:lang w:val="en-US"/>
+        </w:rPr>
+      </w:pPr>
+    </w:p>
+    <w:p>
+      <w:pPr>
+        <w:rPr>
+          <w:lang w:val="en-US"/>
+        </w:rPr>
+      </w:pPr>
+    </w:p>
+    <w:p>
+      <w:pPr>
+        <w:rPr>
+          <w:lang w:val="en-US"/>
+        </w:rPr>
+      </w:pPr>
+    </w:p>
+    <w:p>
+      <w:pPr>
+        <w:rPr>
+          <w:lang w:val="en-US"/>
+        </w:rPr>
+      </w:pPr>
+      <w:r>
+        <w:rPr>
+          <w:b/>
+          <w:u w:val="single"/>
+          <w:lang w:val="en-US"/>
+        </w:rPr>
+        <w:t>Best Practice Handbook for the Collection and Use of Solar Resource Data for Solar Energy Applications</w:t>
+      </w:r>
+    </w:p>
+    <w:p>
+      <w:pPr>
+        <w:rPr>
+          <w:lang w:val="en-US"/>
+        </w:rPr>
+      </w:pPr>
+      <w:proofErr w:type="spellStart"/>
+      <w:r>
+        <w:rPr>
+          <w:lang w:val="en-US"/>
+        </w:rPr>
+        <w:t>Kapitel</w:t>
+      </w:r>
+      <w:proofErr w:type="spellEnd"/>
+      <w:r>
+        <w:rPr>
+          <w:lang w:val="en-US"/>
+        </w:rPr>
+        <w:t xml:space="preserve"> 2.3 </w:t>
+      </w:r>
+      <w:proofErr w:type="spellStart"/>
+      <w:r>
+        <w:rPr>
+          <w:lang w:val="en-US"/>
+        </w:rPr>
+        <w:t>Soalr</w:t>
+      </w:r>
+      <w:proofErr w:type="spellEnd"/>
+      <w:r>
+        <w:rPr>
+          <w:lang w:val="en-US"/>
+        </w:rPr>
+        <w:t xml:space="preserve"> Radiation and the Earth Atmosphere S 3</w:t>
+      </w:r>
+      <w:r>
+        <w:rPr>
+          <w:lang w:val="en-US"/>
+        </w:rPr>
+        <w:br/>
+      </w:r>
+      <w:proofErr w:type="spellStart"/>
+      <w:r>
+        <w:rPr>
+          <w:lang w:val="en-US"/>
+        </w:rPr>
+        <w:t>Kapitel</w:t>
+      </w:r>
+      <w:proofErr w:type="spellEnd"/>
+      <w:r>
+        <w:rPr>
+          <w:lang w:val="en-US"/>
+        </w:rPr>
+        <w:t xml:space="preserve"> 2.4 Solar Resources: The solar Components (DNI, DHI, GHI) S 8</w:t>
+      </w:r>
+      <w:r>
+        <w:rPr>
+          <w:lang w:val="en-US"/>
+        </w:rPr>
+        <w:br/>
+      </w:r>
+      <w:r>
+        <w:rPr>
+          <w:lang w:val="en-US"/>
+        </w:rPr>
+        <w:t>2.4.</w:t>
+      </w:r>
+      <w:proofErr w:type="gramStart"/>
+      <w:r>
+        <w:rPr>
+          <w:lang w:val="en-US"/>
+        </w:rPr>
+        <w:t>1  DNI</w:t>
+      </w:r>
+      <w:proofErr w:type="gramEnd"/>
+      <w:r>
+        <w:rPr>
+          <w:lang w:val="en-US"/>
+        </w:rPr>
+        <w:t xml:space="preserve"> and Circumsolar Irradiance</w:t>
+      </w:r>
+      <w:r>
+        <w:rPr>
+          <w:lang w:val="en-US"/>
+        </w:rPr>
+        <w:t xml:space="preserve"> S 10</w:t>
+      </w:r>
+      <w:r>
+        <w:rPr>
+          <w:lang w:val="en-US"/>
+        </w:rPr>
+        <w:br/>
+        <w:t>2.4.2 DHI</w:t>
+      </w:r>
+      <w:r>
+        <w:rPr>
+          <w:lang w:val="en-US"/>
+        </w:rPr>
+        <w:br/>
+        <w:t>2.4.3 GHI</w:t>
+      </w:r>
+      <w:r>
+        <w:rPr>
+          <w:lang w:val="en-US"/>
+        </w:rPr>
+        <w:br/>
+        <w:t>2.4.5 Estimating DHI from GHI S 15</w:t>
+      </w:r>
+      <w:r>
+        <w:rPr>
+          <w:lang w:val="en-US"/>
+        </w:rPr>
+        <w:br/>
+        <w:t>2.4.5 Estimating DNI from GHI  S 15</w:t>
+      </w:r>
+      <w:r>
+        <w:rPr>
+          <w:lang w:val="en-US"/>
+        </w:rPr>
+        <w:br/>
+      </w:r>
+      <w:proofErr w:type="spellStart"/>
+      <w:r>
+        <w:rPr>
+          <w:lang w:val="en-US"/>
+        </w:rPr>
+        <w:t>Kapitel</w:t>
+      </w:r>
+      <w:proofErr w:type="spellEnd"/>
+      <w:r>
+        <w:rPr>
+          <w:lang w:val="en-US"/>
+        </w:rPr>
+        <w:t xml:space="preserve"> </w:t>
+      </w:r>
+      <w:r>
+        <w:rPr>
+          <w:lang w:val="en-US"/>
+        </w:rPr>
+        <w:t>3  Measuring Solar Radiation</w:t>
+      </w:r>
+      <w:r>
+        <w:rPr>
+          <w:lang w:val="en-US"/>
+        </w:rPr>
+        <w:t xml:space="preserve"> S 19</w:t>
+      </w:r>
+      <w:r>
+        <w:rPr>
+          <w:lang w:val="en-US"/>
+        </w:rPr>
+        <w:br/>
+      </w:r>
+      <w:proofErr w:type="spellStart"/>
+      <w:r>
+        <w:rPr>
+          <w:lang w:val="en-US"/>
+        </w:rPr>
+        <w:t>Kapitel</w:t>
+      </w:r>
+      <w:proofErr w:type="spellEnd"/>
+      <w:r>
+        <w:rPr>
+          <w:lang w:val="en-US"/>
+        </w:rPr>
+        <w:t xml:space="preserve"> 7 </w:t>
+      </w:r>
+      <w:r>
+        <w:rPr>
+          <w:b/>
+          <w:color w:val="FF0000"/>
+          <w:lang w:val="en-US"/>
+        </w:rPr>
+        <w:t>Forecasting Solar Radiation</w:t>
+      </w:r>
+      <w:r>
+        <w:rPr>
+          <w:color w:val="FF0000"/>
+          <w:lang w:val="en-US"/>
+        </w:rPr>
+        <w:t xml:space="preserve"> </w:t>
+      </w:r>
+      <w:r>
+        <w:rPr>
+          <w:lang w:val="en-US"/>
+        </w:rPr>
+        <w:t>S 165</w:t>
+      </w:r>
+    </w:p>
+    <w:p>
+      <w:pPr>
+        <w:rPr>
+          <w:lang w:val="en-US"/>
+        </w:rPr>
+      </w:pPr>
+      <w:r>
+        <w:rPr>
+          <w:lang w:val="en-US"/>
+        </w:rPr>
+        <w:br/>
+      </w:r>
+    </w:p>
+    <w:p>
+      <w:pPr>
+        <w:rPr>
+          <w:lang w:val="en-US"/>
+        </w:rPr>
+      </w:pPr>
+    </w:p>
+    <w:p>
+      <w:pPr>
+        <w:rPr>
+          <w:lang w:val="en-US"/>
+        </w:rPr>
+      </w:pPr>
     </w:p>
     <w:sectPr>
       <w:pgSz w:w="11906" w:h="16838"/>
